--- a/dokumentacja/dokumentacja_koncepcyjna/Dokumentacja_Koncepcyjnav3.docx
+++ b/dokumentacja/dokumentacja_koncepcyjna/Dokumentacja_Koncepcyjnav3.docx
@@ -338,7 +338,7 @@
           <w:r>
             <w:fldChar w:fldCharType="separate"/>
           </w:r>
-          <w:hyperlink w:anchor="_Toc417847750" w:history="1">
+          <w:hyperlink w:anchor="_Toc417928915" w:history="1">
             <w:r>
               <w:rPr>
                 <w:rStyle w:val="Hipercze"/>
@@ -381,7 +381,7 @@
                 <w:noProof/>
                 <w:webHidden/>
               </w:rPr>
-              <w:instrText xml:space="preserve"> PAGEREF _Toc417847750 \h </w:instrText>
+              <w:instrText xml:space="preserve"> PAGEREF _Toc417928915 \h </w:instrText>
             </w:r>
             <w:r>
               <w:rPr>
@@ -426,7 +426,7 @@
               <w:lang w:eastAsia="pl-PL"/>
             </w:rPr>
           </w:pPr>
-          <w:hyperlink w:anchor="_Toc417847751" w:history="1">
+          <w:hyperlink w:anchor="_Toc417928916" w:history="1">
             <w:r>
               <w:rPr>
                 <w:rStyle w:val="Hipercze"/>
@@ -469,7 +469,7 @@
                 <w:noProof/>
                 <w:webHidden/>
               </w:rPr>
-              <w:instrText xml:space="preserve"> PAGEREF _Toc417847751 \h </w:instrText>
+              <w:instrText xml:space="preserve"> PAGEREF _Toc417928916 \h </w:instrText>
             </w:r>
             <w:r>
               <w:rPr>
@@ -514,7 +514,7 @@
               <w:lang w:eastAsia="pl-PL"/>
             </w:rPr>
           </w:pPr>
-          <w:hyperlink w:anchor="_Toc417847752" w:history="1">
+          <w:hyperlink w:anchor="_Toc417928917" w:history="1">
             <w:r>
               <w:rPr>
                 <w:rStyle w:val="Hipercze"/>
@@ -557,7 +557,7 @@
                 <w:noProof/>
                 <w:webHidden/>
               </w:rPr>
-              <w:instrText xml:space="preserve"> PAGEREF _Toc417847752 \h </w:instrText>
+              <w:instrText xml:space="preserve"> PAGEREF _Toc417928917 \h </w:instrText>
             </w:r>
             <w:r>
               <w:rPr>
@@ -602,7 +602,7 @@
               <w:lang w:eastAsia="pl-PL"/>
             </w:rPr>
           </w:pPr>
-          <w:hyperlink w:anchor="_Toc417847753" w:history="1">
+          <w:hyperlink w:anchor="_Toc417928918" w:history="1">
             <w:r>
               <w:rPr>
                 <w:rStyle w:val="Hipercze"/>
@@ -645,7 +645,7 @@
                 <w:noProof/>
                 <w:webHidden/>
               </w:rPr>
-              <w:instrText xml:space="preserve"> PAGEREF _Toc417847753 \h </w:instrText>
+              <w:instrText xml:space="preserve"> PAGEREF _Toc417928918 \h </w:instrText>
             </w:r>
             <w:r>
               <w:rPr>
@@ -690,7 +690,7 @@
               <w:lang w:eastAsia="pl-PL"/>
             </w:rPr>
           </w:pPr>
-          <w:hyperlink w:anchor="_Toc417847754" w:history="1">
+          <w:hyperlink w:anchor="_Toc417928919" w:history="1">
             <w:r>
               <w:rPr>
                 <w:rStyle w:val="Hipercze"/>
@@ -733,7 +733,7 @@
                 <w:noProof/>
                 <w:webHidden/>
               </w:rPr>
-              <w:instrText xml:space="preserve"> PAGEREF _Toc417847754 \h </w:instrText>
+              <w:instrText xml:space="preserve"> PAGEREF _Toc417928919 \h </w:instrText>
             </w:r>
             <w:r>
               <w:rPr>
@@ -753,7 +753,7 @@
                 <w:noProof/>
                 <w:webHidden/>
               </w:rPr>
-              <w:t>3</w:t>
+              <w:t>4</w:t>
             </w:r>
             <w:r>
               <w:rPr>
@@ -778,7 +778,7 @@
               <w:lang w:eastAsia="pl-PL"/>
             </w:rPr>
           </w:pPr>
-          <w:hyperlink w:anchor="_Toc417847755" w:history="1">
+          <w:hyperlink w:anchor="_Toc417928920" w:history="1">
             <w:r>
               <w:rPr>
                 <w:rStyle w:val="Hipercze"/>
@@ -821,78 +821,7 @@
                 <w:noProof/>
                 <w:webHidden/>
               </w:rPr>
-              <w:instrText xml:space="preserve"> PAGEREF _Toc417847755 \h </w:instrText>
-            </w:r>
-            <w:r>
-              <w:rPr>
-                <w:noProof/>
-                <w:webHidden/>
-              </w:rPr>
-            </w:r>
-            <w:r>
-              <w:rPr>
-                <w:noProof/>
-                <w:webHidden/>
-              </w:rPr>
-              <w:fldChar w:fldCharType="separate"/>
-            </w:r>
-            <w:r>
-              <w:rPr>
-                <w:noProof/>
-                <w:webHidden/>
-              </w:rPr>
-              <w:t>4</w:t>
-            </w:r>
-            <w:r>
-              <w:rPr>
-                <w:noProof/>
-                <w:webHidden/>
-              </w:rPr>
-              <w:fldChar w:fldCharType="end"/>
-            </w:r>
-          </w:hyperlink>
-        </w:p>
-        <w:p>
-          <w:pPr>
-            <w:pStyle w:val="Spistreci2"/>
-            <w:tabs>
-              <w:tab w:val="right" w:leader="dot" w:pos="9062"/>
-            </w:tabs>
-            <w:rPr>
-              <w:rFonts w:asciiTheme="minorHAnsi" w:eastAsiaTheme="minorEastAsia" w:hAnsiTheme="minorHAnsi"/>
-              <w:noProof/>
-              <w:sz w:val="22"/>
-              <w:lang w:eastAsia="pl-PL"/>
-            </w:rPr>
-          </w:pPr>
-          <w:hyperlink w:anchor="_Toc417847756" w:history="1">
-            <w:r>
-              <w:rPr>
-                <w:rStyle w:val="Hipercze"/>
-                <w:noProof/>
-              </w:rPr>
-              <w:t>2.5 RPC</w:t>
-            </w:r>
-            <w:r>
-              <w:rPr>
-                <w:noProof/>
-                <w:webHidden/>
-              </w:rPr>
-              <w:tab/>
-            </w:r>
-            <w:r>
-              <w:rPr>
-                <w:noProof/>
-                <w:webHidden/>
-              </w:rPr>
-              <w:fldChar w:fldCharType="begin"/>
-            </w:r>
-            <w:r>
-              <w:rPr>
-                <w:noProof/>
-                <w:webHidden/>
-              </w:rPr>
-              <w:instrText xml:space="preserve"> PAGEREF _Toc417847756 \h </w:instrText>
+              <w:instrText xml:space="preserve"> PAGEREF _Toc417928920 \h </w:instrText>
             </w:r>
             <w:r>
               <w:rPr>
@@ -937,7 +866,7 @@
               <w:lang w:eastAsia="pl-PL"/>
             </w:rPr>
           </w:pPr>
-          <w:hyperlink w:anchor="_Toc417847757" w:history="1">
+          <w:hyperlink w:anchor="_Toc417928921" w:history="1">
             <w:r>
               <w:rPr>
                 <w:rStyle w:val="Hipercze"/>
@@ -959,7 +888,7 @@
                 <w:rStyle w:val="Hipercze"/>
                 <w:noProof/>
               </w:rPr>
-              <w:t>Dodatkowe narzędzia</w:t>
+              <w:t>RPC</w:t>
             </w:r>
             <w:r>
               <w:rPr>
@@ -980,7 +909,7 @@
                 <w:noProof/>
                 <w:webHidden/>
               </w:rPr>
-              <w:instrText xml:space="preserve"> PAGEREF _Toc417847757 \h </w:instrText>
+              <w:instrText xml:space="preserve"> PAGEREF _Toc417928921 \h </w:instrText>
             </w:r>
             <w:r>
               <w:rPr>
@@ -1025,7 +954,7 @@
               <w:lang w:eastAsia="pl-PL"/>
             </w:rPr>
           </w:pPr>
-          <w:hyperlink w:anchor="_Toc417847758" w:history="1">
+          <w:hyperlink w:anchor="_Toc417928922" w:history="1">
             <w:r>
               <w:rPr>
                 <w:rStyle w:val="Hipercze"/>
@@ -1047,6 +976,94 @@
                 <w:rStyle w:val="Hipercze"/>
                 <w:noProof/>
               </w:rPr>
+              <w:t>Dodatkowe narzędzia</w:t>
+            </w:r>
+            <w:r>
+              <w:rPr>
+                <w:noProof/>
+                <w:webHidden/>
+              </w:rPr>
+              <w:tab/>
+            </w:r>
+            <w:r>
+              <w:rPr>
+                <w:noProof/>
+                <w:webHidden/>
+              </w:rPr>
+              <w:fldChar w:fldCharType="begin"/>
+            </w:r>
+            <w:r>
+              <w:rPr>
+                <w:noProof/>
+                <w:webHidden/>
+              </w:rPr>
+              <w:instrText xml:space="preserve"> PAGEREF _Toc417928922 \h </w:instrText>
+            </w:r>
+            <w:r>
+              <w:rPr>
+                <w:noProof/>
+                <w:webHidden/>
+              </w:rPr>
+            </w:r>
+            <w:r>
+              <w:rPr>
+                <w:noProof/>
+                <w:webHidden/>
+              </w:rPr>
+              <w:fldChar w:fldCharType="separate"/>
+            </w:r>
+            <w:r>
+              <w:rPr>
+                <w:noProof/>
+                <w:webHidden/>
+              </w:rPr>
+              <w:t>4</w:t>
+            </w:r>
+            <w:r>
+              <w:rPr>
+                <w:noProof/>
+                <w:webHidden/>
+              </w:rPr>
+              <w:fldChar w:fldCharType="end"/>
+            </w:r>
+          </w:hyperlink>
+        </w:p>
+        <w:p>
+          <w:pPr>
+            <w:pStyle w:val="Spistreci2"/>
+            <w:tabs>
+              <w:tab w:val="left" w:pos="880"/>
+              <w:tab w:val="right" w:leader="dot" w:pos="9062"/>
+            </w:tabs>
+            <w:rPr>
+              <w:rFonts w:asciiTheme="minorHAnsi" w:eastAsiaTheme="minorEastAsia" w:hAnsiTheme="minorHAnsi"/>
+              <w:noProof/>
+              <w:sz w:val="22"/>
+              <w:lang w:eastAsia="pl-PL"/>
+            </w:rPr>
+          </w:pPr>
+          <w:hyperlink w:anchor="_Toc417928923" w:history="1">
+            <w:r>
+              <w:rPr>
+                <w:rStyle w:val="Hipercze"/>
+                <w:noProof/>
+              </w:rPr>
+              <w:t>2.7</w:t>
+            </w:r>
+            <w:r>
+              <w:rPr>
+                <w:rFonts w:asciiTheme="minorHAnsi" w:eastAsiaTheme="minorEastAsia" w:hAnsiTheme="minorHAnsi"/>
+                <w:noProof/>
+                <w:sz w:val="22"/>
+                <w:lang w:eastAsia="pl-PL"/>
+              </w:rPr>
+              <w:tab/>
+            </w:r>
+            <w:r>
+              <w:rPr>
+                <w:rStyle w:val="Hipercze"/>
+                <w:noProof/>
+              </w:rPr>
               <w:t>GWT Development Mode</w:t>
             </w:r>
             <w:r>
@@ -1068,7 +1085,95 @@
                 <w:noProof/>
                 <w:webHidden/>
               </w:rPr>
-              <w:instrText xml:space="preserve"> PAGEREF _Toc417847758 \h </w:instrText>
+              <w:instrText xml:space="preserve"> PAGEREF _Toc417928923 \h </w:instrText>
+            </w:r>
+            <w:r>
+              <w:rPr>
+                <w:noProof/>
+                <w:webHidden/>
+              </w:rPr>
+            </w:r>
+            <w:r>
+              <w:rPr>
+                <w:noProof/>
+                <w:webHidden/>
+              </w:rPr>
+              <w:fldChar w:fldCharType="separate"/>
+            </w:r>
+            <w:r>
+              <w:rPr>
+                <w:noProof/>
+                <w:webHidden/>
+              </w:rPr>
+              <w:t>5</w:t>
+            </w:r>
+            <w:r>
+              <w:rPr>
+                <w:noProof/>
+                <w:webHidden/>
+              </w:rPr>
+              <w:fldChar w:fldCharType="end"/>
+            </w:r>
+          </w:hyperlink>
+        </w:p>
+        <w:p>
+          <w:pPr>
+            <w:pStyle w:val="Spistreci2"/>
+            <w:tabs>
+              <w:tab w:val="left" w:pos="880"/>
+              <w:tab w:val="right" w:leader="dot" w:pos="9062"/>
+            </w:tabs>
+            <w:rPr>
+              <w:rFonts w:asciiTheme="minorHAnsi" w:eastAsiaTheme="minorEastAsia" w:hAnsiTheme="minorHAnsi"/>
+              <w:noProof/>
+              <w:sz w:val="22"/>
+              <w:lang w:eastAsia="pl-PL"/>
+            </w:rPr>
+          </w:pPr>
+          <w:hyperlink w:anchor="_Toc417928924" w:history="1">
+            <w:r>
+              <w:rPr>
+                <w:rStyle w:val="Hipercze"/>
+                <w:noProof/>
+              </w:rPr>
+              <w:t>2.8</w:t>
+            </w:r>
+            <w:r>
+              <w:rPr>
+                <w:rFonts w:asciiTheme="minorHAnsi" w:eastAsiaTheme="minorEastAsia" w:hAnsiTheme="minorHAnsi"/>
+                <w:noProof/>
+                <w:sz w:val="22"/>
+                <w:lang w:eastAsia="pl-PL"/>
+              </w:rPr>
+              <w:tab/>
+            </w:r>
+            <w:r>
+              <w:rPr>
+                <w:rStyle w:val="Hipercze"/>
+                <w:noProof/>
+              </w:rPr>
+              <w:t>Smart GWT</w:t>
+            </w:r>
+            <w:r>
+              <w:rPr>
+                <w:noProof/>
+                <w:webHidden/>
+              </w:rPr>
+              <w:tab/>
+            </w:r>
+            <w:r>
+              <w:rPr>
+                <w:noProof/>
+                <w:webHidden/>
+              </w:rPr>
+              <w:fldChar w:fldCharType="begin"/>
+            </w:r>
+            <w:r>
+              <w:rPr>
+                <w:noProof/>
+                <w:webHidden/>
+              </w:rPr>
+              <w:instrText xml:space="preserve"> PAGEREF _Toc417928924 \h </w:instrText>
             </w:r>
             <w:r>
               <w:rPr>
@@ -1113,7 +1218,7 @@
               <w:lang w:eastAsia="pl-PL"/>
             </w:rPr>
           </w:pPr>
-          <w:hyperlink w:anchor="_Toc417847759" w:history="1">
+          <w:hyperlink w:anchor="_Toc417928925" w:history="1">
             <w:r>
               <w:rPr>
                 <w:rStyle w:val="Hipercze"/>
@@ -1156,7 +1261,7 @@
                 <w:noProof/>
                 <w:webHidden/>
               </w:rPr>
-              <w:instrText xml:space="preserve"> PAGEREF _Toc417847759 \h </w:instrText>
+              <w:instrText xml:space="preserve"> PAGEREF _Toc417928925 \h </w:instrText>
             </w:r>
             <w:r>
               <w:rPr>
@@ -1201,7 +1306,7 @@
               <w:lang w:eastAsia="pl-PL"/>
             </w:rPr>
           </w:pPr>
-          <w:hyperlink w:anchor="_Toc417847760" w:history="1">
+          <w:hyperlink w:anchor="_Toc417928926" w:history="1">
             <w:r>
               <w:rPr>
                 <w:rStyle w:val="Hipercze"/>
@@ -1246,7 +1351,7 @@
                 <w:noProof/>
                 <w:webHidden/>
               </w:rPr>
-              <w:instrText xml:space="preserve"> PAGEREF _Toc417847760 \h </w:instrText>
+              <w:instrText xml:space="preserve"> PAGEREF _Toc417928926 \h </w:instrText>
             </w:r>
             <w:r>
               <w:rPr>
@@ -1266,7 +1371,7 @@
                 <w:noProof/>
                 <w:webHidden/>
               </w:rPr>
-              <w:t>5</w:t>
+              <w:t>6</w:t>
             </w:r>
             <w:r>
               <w:rPr>
@@ -1291,7 +1396,7 @@
               <w:lang w:eastAsia="pl-PL"/>
             </w:rPr>
           </w:pPr>
-          <w:hyperlink w:anchor="_Toc417847761" w:history="1">
+          <w:hyperlink w:anchor="_Toc417928927" w:history="1">
             <w:r>
               <w:rPr>
                 <w:rStyle w:val="Hipercze"/>
@@ -1334,7 +1439,7 @@
                 <w:noProof/>
                 <w:webHidden/>
               </w:rPr>
-              <w:instrText xml:space="preserve"> PAGEREF _Toc417847761 \h </w:instrText>
+              <w:instrText xml:space="preserve"> PAGEREF _Toc417928927 \h </w:instrText>
             </w:r>
             <w:r>
               <w:rPr>
@@ -1379,7 +1484,7 @@
               <w:lang w:eastAsia="pl-PL"/>
             </w:rPr>
           </w:pPr>
-          <w:hyperlink w:anchor="_Toc417847762" w:history="1">
+          <w:hyperlink w:anchor="_Toc417928928" w:history="1">
             <w:r>
               <w:rPr>
                 <w:rStyle w:val="Hipercze"/>
@@ -1423,7 +1528,7 @@
                 <w:noProof/>
                 <w:webHidden/>
               </w:rPr>
-              <w:instrText xml:space="preserve"> PAGEREF _Toc417847762 \h </w:instrText>
+              <w:instrText xml:space="preserve"> PAGEREF _Toc417928928 \h </w:instrText>
             </w:r>
             <w:r>
               <w:rPr>
@@ -1468,7 +1573,7 @@
               <w:lang w:eastAsia="pl-PL"/>
             </w:rPr>
           </w:pPr>
-          <w:hyperlink w:anchor="_Toc417847763" w:history="1">
+          <w:hyperlink w:anchor="_Toc417928929" w:history="1">
             <w:r>
               <w:rPr>
                 <w:rStyle w:val="Hipercze"/>
@@ -1512,7 +1617,7 @@
                 <w:noProof/>
                 <w:webHidden/>
               </w:rPr>
-              <w:instrText xml:space="preserve"> PAGEREF _Toc417847763 \h </w:instrText>
+              <w:instrText xml:space="preserve"> PAGEREF _Toc417928929 \h </w:instrText>
             </w:r>
             <w:r>
               <w:rPr>
@@ -1557,7 +1662,7 @@
               <w:lang w:eastAsia="pl-PL"/>
             </w:rPr>
           </w:pPr>
-          <w:hyperlink w:anchor="_Toc417847764" w:history="1">
+          <w:hyperlink w:anchor="_Toc417928930" w:history="1">
             <w:r>
               <w:rPr>
                 <w:rStyle w:val="Hipercze"/>
@@ -1600,7 +1705,7 @@
                 <w:noProof/>
                 <w:webHidden/>
               </w:rPr>
-              <w:instrText xml:space="preserve"> PAGEREF _Toc417847764 \h </w:instrText>
+              <w:instrText xml:space="preserve"> PAGEREF _Toc417928930 \h </w:instrText>
             </w:r>
             <w:r>
               <w:rPr>
@@ -1645,7 +1750,7 @@
               <w:lang w:eastAsia="pl-PL"/>
             </w:rPr>
           </w:pPr>
-          <w:hyperlink w:anchor="_Toc417847765" w:history="1">
+          <w:hyperlink w:anchor="_Toc417928931" w:history="1">
             <w:r>
               <w:rPr>
                 <w:rStyle w:val="Hipercze"/>
@@ -1688,7 +1793,7 @@
                 <w:noProof/>
                 <w:webHidden/>
               </w:rPr>
-              <w:instrText xml:space="preserve"> PAGEREF _Toc417847765 \h </w:instrText>
+              <w:instrText xml:space="preserve"> PAGEREF _Toc417928931 \h </w:instrText>
             </w:r>
             <w:r>
               <w:rPr>
@@ -1733,7 +1838,7 @@
               <w:lang w:eastAsia="pl-PL"/>
             </w:rPr>
           </w:pPr>
-          <w:hyperlink w:anchor="_Toc417847766" w:history="1">
+          <w:hyperlink w:anchor="_Toc417928932" w:history="1">
             <w:r>
               <w:rPr>
                 <w:rStyle w:val="Hipercze"/>
@@ -1778,7 +1883,7 @@
                 <w:noProof/>
                 <w:webHidden/>
               </w:rPr>
-              <w:instrText xml:space="preserve"> PAGEREF _Toc417847766 \h </w:instrText>
+              <w:instrText xml:space="preserve"> PAGEREF _Toc417928932 \h </w:instrText>
             </w:r>
             <w:r>
               <w:rPr>
@@ -1823,7 +1928,7 @@
               <w:lang w:eastAsia="pl-PL"/>
             </w:rPr>
           </w:pPr>
-          <w:hyperlink w:anchor="_Toc417847767" w:history="1">
+          <w:hyperlink w:anchor="_Toc417928933" w:history="1">
             <w:r>
               <w:rPr>
                 <w:rStyle w:val="Hipercze"/>
@@ -1868,7 +1973,7 @@
                 <w:noProof/>
                 <w:webHidden/>
               </w:rPr>
-              <w:instrText xml:space="preserve"> PAGEREF _Toc417847767 \h </w:instrText>
+              <w:instrText xml:space="preserve"> PAGEREF _Toc417928933 \h </w:instrText>
             </w:r>
             <w:r>
               <w:rPr>
@@ -1913,7 +2018,7 @@
               <w:lang w:eastAsia="pl-PL"/>
             </w:rPr>
           </w:pPr>
-          <w:hyperlink w:anchor="_Toc417847768" w:history="1">
+          <w:hyperlink w:anchor="_Toc417928934" w:history="1">
             <w:r>
               <w:rPr>
                 <w:rStyle w:val="Hipercze"/>
@@ -1958,7 +2063,7 @@
                 <w:noProof/>
                 <w:webHidden/>
               </w:rPr>
-              <w:instrText xml:space="preserve"> PAGEREF _Toc417847768 \h </w:instrText>
+              <w:instrText xml:space="preserve"> PAGEREF _Toc417928934 \h </w:instrText>
             </w:r>
             <w:r>
               <w:rPr>
@@ -2003,7 +2108,7 @@
               <w:lang w:eastAsia="pl-PL"/>
             </w:rPr>
           </w:pPr>
-          <w:hyperlink w:anchor="_Toc417847769" w:history="1">
+          <w:hyperlink w:anchor="_Toc417928935" w:history="1">
             <w:r>
               <w:rPr>
                 <w:rStyle w:val="Hipercze"/>
@@ -2048,7 +2153,7 @@
                 <w:noProof/>
                 <w:webHidden/>
               </w:rPr>
-              <w:instrText xml:space="preserve"> PAGEREF _Toc417847769 \h </w:instrText>
+              <w:instrText xml:space="preserve"> PAGEREF _Toc417928935 \h </w:instrText>
             </w:r>
             <w:r>
               <w:rPr>
@@ -2093,7 +2198,7 @@
               <w:lang w:eastAsia="pl-PL"/>
             </w:rPr>
           </w:pPr>
-          <w:hyperlink w:anchor="_Toc417847770" w:history="1">
+          <w:hyperlink w:anchor="_Toc417928936" w:history="1">
             <w:r>
               <w:rPr>
                 <w:rStyle w:val="Hipercze"/>
@@ -2138,7 +2243,7 @@
                 <w:noProof/>
                 <w:webHidden/>
               </w:rPr>
-              <w:instrText xml:space="preserve"> PAGEREF _Toc417847770 \h </w:instrText>
+              <w:instrText xml:space="preserve"> PAGEREF _Toc417928936 \h </w:instrText>
             </w:r>
             <w:r>
               <w:rPr>
@@ -2183,7 +2288,7 @@
               <w:lang w:eastAsia="pl-PL"/>
             </w:rPr>
           </w:pPr>
-          <w:hyperlink w:anchor="_Toc417847771" w:history="1">
+          <w:hyperlink w:anchor="_Toc417928937" w:history="1">
             <w:r>
               <w:rPr>
                 <w:rStyle w:val="Hipercze"/>
@@ -2228,7 +2333,7 @@
                 <w:noProof/>
                 <w:webHidden/>
               </w:rPr>
-              <w:instrText xml:space="preserve"> PAGEREF _Toc417847771 \h </w:instrText>
+              <w:instrText xml:space="preserve"> PAGEREF _Toc417928937 \h </w:instrText>
             </w:r>
             <w:r>
               <w:rPr>
@@ -2273,7 +2378,7 @@
               <w:lang w:eastAsia="pl-PL"/>
             </w:rPr>
           </w:pPr>
-          <w:hyperlink w:anchor="_Toc417847772" w:history="1">
+          <w:hyperlink w:anchor="_Toc417928938" w:history="1">
             <w:r>
               <w:rPr>
                 <w:rStyle w:val="Hipercze"/>
@@ -2318,7 +2423,7 @@
                 <w:noProof/>
                 <w:webHidden/>
               </w:rPr>
-              <w:instrText xml:space="preserve"> PAGEREF _Toc417847772 \h </w:instrText>
+              <w:instrText xml:space="preserve"> PAGEREF _Toc417928938 \h </w:instrText>
             </w:r>
             <w:r>
               <w:rPr>
@@ -2363,7 +2468,7 @@
               <w:lang w:eastAsia="pl-PL"/>
             </w:rPr>
           </w:pPr>
-          <w:hyperlink w:anchor="_Toc417847773" w:history="1">
+          <w:hyperlink w:anchor="_Toc417928939" w:history="1">
             <w:r>
               <w:rPr>
                 <w:rStyle w:val="Hipercze"/>
@@ -2406,7 +2511,95 @@
                 <w:noProof/>
                 <w:webHidden/>
               </w:rPr>
-              <w:instrText xml:space="preserve"> PAGEREF _Toc417847773 \h </w:instrText>
+              <w:instrText xml:space="preserve"> PAGEREF _Toc417928939 \h </w:instrText>
+            </w:r>
+            <w:r>
+              <w:rPr>
+                <w:noProof/>
+                <w:webHidden/>
+              </w:rPr>
+            </w:r>
+            <w:r>
+              <w:rPr>
+                <w:noProof/>
+                <w:webHidden/>
+              </w:rPr>
+              <w:fldChar w:fldCharType="separate"/>
+            </w:r>
+            <w:r>
+              <w:rPr>
+                <w:noProof/>
+                <w:webHidden/>
+              </w:rPr>
+              <w:t>12</w:t>
+            </w:r>
+            <w:r>
+              <w:rPr>
+                <w:noProof/>
+                <w:webHidden/>
+              </w:rPr>
+              <w:fldChar w:fldCharType="end"/>
+            </w:r>
+          </w:hyperlink>
+        </w:p>
+        <w:p>
+          <w:pPr>
+            <w:pStyle w:val="Spistreci1"/>
+            <w:tabs>
+              <w:tab w:val="left" w:pos="440"/>
+              <w:tab w:val="right" w:leader="dot" w:pos="9062"/>
+            </w:tabs>
+            <w:rPr>
+              <w:rFonts w:asciiTheme="minorHAnsi" w:eastAsiaTheme="minorEastAsia" w:hAnsiTheme="minorHAnsi"/>
+              <w:noProof/>
+              <w:sz w:val="22"/>
+              <w:lang w:eastAsia="pl-PL"/>
+            </w:rPr>
+          </w:pPr>
+          <w:hyperlink w:anchor="_Toc417928940" w:history="1">
+            <w:r>
+              <w:rPr>
+                <w:rStyle w:val="Hipercze"/>
+                <w:noProof/>
+              </w:rPr>
+              <w:t>5.</w:t>
+            </w:r>
+            <w:r>
+              <w:rPr>
+                <w:rFonts w:asciiTheme="minorHAnsi" w:eastAsiaTheme="minorEastAsia" w:hAnsiTheme="minorHAnsi"/>
+                <w:noProof/>
+                <w:sz w:val="22"/>
+                <w:lang w:eastAsia="pl-PL"/>
+              </w:rPr>
+              <w:tab/>
+            </w:r>
+            <w:r>
+              <w:rPr>
+                <w:rStyle w:val="Hipercze"/>
+                <w:noProof/>
+              </w:rPr>
+              <w:t>Bibliografia</w:t>
+            </w:r>
+            <w:r>
+              <w:rPr>
+                <w:noProof/>
+                <w:webHidden/>
+              </w:rPr>
+              <w:tab/>
+            </w:r>
+            <w:r>
+              <w:rPr>
+                <w:noProof/>
+                <w:webHidden/>
+              </w:rPr>
+              <w:fldChar w:fldCharType="begin"/>
+            </w:r>
+            <w:r>
+              <w:rPr>
+                <w:noProof/>
+                <w:webHidden/>
+              </w:rPr>
+              <w:instrText xml:space="preserve"> PAGEREF _Toc417928940 \h </w:instrText>
             </w:r>
             <w:r>
               <w:rPr>
@@ -2465,9 +2658,8 @@
           <w:numId w:val="14"/>
         </w:numPr>
       </w:pPr>
-      <w:bookmarkStart w:id="0" w:name="_Toc417847750"/>
-      <w:r>
-        <w:lastRenderedPageBreak/>
+      <w:bookmarkStart w:id="0" w:name="_Toc417928915"/>
+      <w:r>
         <w:t>Wstęp</w:t>
       </w:r>
       <w:bookmarkEnd w:id="0"/>
@@ -2526,7 +2718,7 @@
         </w:numPr>
       </w:pPr>
       <w:bookmarkStart w:id="1" w:name="_Toc412565901"/>
-      <w:bookmarkStart w:id="2" w:name="_Toc417847751"/>
+      <w:bookmarkStart w:id="2" w:name="_Toc417928916"/>
       <w:r>
         <w:t>Framework</w:t>
       </w:r>
@@ -2543,7 +2735,7 @@
           <w:numId w:val="14"/>
         </w:numPr>
       </w:pPr>
-      <w:bookmarkStart w:id="3" w:name="_Toc417847752"/>
+      <w:bookmarkStart w:id="3" w:name="_Toc417928917"/>
       <w:r>
         <w:t>Opis ogólny</w:t>
       </w:r>
@@ -2637,7 +2829,7 @@
           <w:numId w:val="14"/>
         </w:numPr>
       </w:pPr>
-      <w:bookmarkStart w:id="4" w:name="_Toc417847753"/>
+      <w:bookmarkStart w:id="4" w:name="_Toc417928918"/>
       <w:r>
         <w:t>Budowa GWT</w:t>
       </w:r>
@@ -2709,8 +2901,9 @@
           <w:numId w:val="14"/>
         </w:numPr>
       </w:pPr>
-      <w:bookmarkStart w:id="5" w:name="_Toc417847754"/>
-      <w:r>
+      <w:bookmarkStart w:id="5" w:name="_Toc417928919"/>
+      <w:r>
+        <w:lastRenderedPageBreak/>
         <w:t>Kompilator GWT</w:t>
       </w:r>
       <w:bookmarkEnd w:id="5"/>
@@ -2725,7 +2918,6 @@
         <w:ind w:firstLine="360"/>
       </w:pPr>
       <w:r>
-        <w:lastRenderedPageBreak/>
         <w:t xml:space="preserve">Kompilator </w:t>
       </w:r>
       <w:proofErr w:type="spellStart"/>
@@ -2819,7 +3011,7 @@
           <w:numId w:val="14"/>
         </w:numPr>
       </w:pPr>
-      <w:bookmarkStart w:id="6" w:name="_Toc417847755"/>
+      <w:bookmarkStart w:id="6" w:name="_Toc417928920"/>
       <w:r>
         <w:t>GWT UI</w:t>
       </w:r>
@@ -2894,7 +3086,7 @@
           <w:numId w:val="14"/>
         </w:numPr>
       </w:pPr>
-      <w:bookmarkStart w:id="7" w:name="_Toc417847756"/>
+      <w:bookmarkStart w:id="7" w:name="_Toc417928921"/>
       <w:r>
         <w:t>RPC</w:t>
       </w:r>
@@ -2967,12 +3159,7 @@
         <w:t>me</w:t>
       </w:r>
       <w:r>
-        <w:t>ntacja serwera może skom</w:t>
-      </w:r>
-      <w:bookmarkStart w:id="8" w:name="_GoBack"/>
-      <w:bookmarkEnd w:id="8"/>
-      <w:r>
-        <w:t>presować</w:t>
+        <w:t>ntacja serwera może skompresować</w:t>
       </w:r>
       <w:r>
         <w:t xml:space="preserve"> stan obiektów Java do prymitywów w </w:t>
@@ -2997,11 +3184,11 @@
           <w:numId w:val="14"/>
         </w:numPr>
       </w:pPr>
-      <w:bookmarkStart w:id="9" w:name="_Toc417847757"/>
+      <w:bookmarkStart w:id="8" w:name="_Toc417928922"/>
       <w:r>
         <w:t>Dodatkowe narzędzia</w:t>
       </w:r>
-      <w:bookmarkEnd w:id="9"/>
+      <w:bookmarkEnd w:id="8"/>
     </w:p>
     <w:p>
       <w:pPr>
@@ -3021,7 +3208,11 @@
         <w:t>ony też jest w grupę narzędzi</w:t>
       </w:r>
       <w:r>
-        <w:t xml:space="preserve"> służących do ułatwienia budowania aplikacji na poziomie webowym. W ich skład wchodzą narzędzia dodające możliwość innej komunikacji z serwerem, wspomagające umiędzynarodowienie, </w:t>
+        <w:t xml:space="preserve"> służących do ułatwienia budowania aplikacji na poziomie webowym. W ich skład </w:t>
+      </w:r>
+      <w:r>
+        <w:lastRenderedPageBreak/>
+        <w:t xml:space="preserve">wchodzą narzędzia dodające możliwość innej komunikacji z serwerem, wspomagające umiędzynarodowienie, </w:t>
       </w:r>
       <w:r>
         <w:t>oraz</w:t>
@@ -3044,7 +3235,6 @@
         <w:rPr>
           <w:color w:val="000000" w:themeColor="text1"/>
         </w:rPr>
-        <w:lastRenderedPageBreak/>
         <w:t>Biblioteki zawarte w GTW pozwalają na porzucenie systemu RPC i porozumiewanie się z serwerem przy pomocy XML oraz usług bazujących na JSON. Pozwala to na zintegrowanie aplikacji z wieloma istniejącymi webowymi API lub nie op</w:t>
       </w:r>
       <w:r>
@@ -3096,7 +3286,7 @@
           <w:numId w:val="14"/>
         </w:numPr>
       </w:pPr>
-      <w:bookmarkStart w:id="10" w:name="_Toc417847758"/>
+      <w:bookmarkStart w:id="9" w:name="_Toc417928923"/>
       <w:r>
         <w:t xml:space="preserve">GWT Development </w:t>
       </w:r>
@@ -3104,7 +3294,7 @@
       <w:r>
         <w:t>Mode</w:t>
       </w:r>
-      <w:bookmarkEnd w:id="10"/>
+      <w:bookmarkEnd w:id="9"/>
       <w:proofErr w:type="spellEnd"/>
     </w:p>
     <w:p>
@@ -3134,6 +3324,31 @@
       </w:r>
       <w:r>
         <w:t xml:space="preserve"> </w:t>
+      </w:r>
+    </w:p>
+    <w:p>
+      <w:pPr>
+        <w:pStyle w:val="Nagwek2"/>
+        <w:numPr>
+          <w:ilvl w:val="1"/>
+          <w:numId w:val="14"/>
+        </w:numPr>
+      </w:pPr>
+      <w:bookmarkStart w:id="10" w:name="_Toc417928924"/>
+      <w:r>
+        <w:t>Smart GWT</w:t>
+      </w:r>
+      <w:bookmarkEnd w:id="10"/>
+    </w:p>
+    <w:p>
+      <w:pPr>
+        <w:ind w:firstLine="360"/>
+      </w:pPr>
+      <w:r>
+        <w:t xml:space="preserve">Smart GWT jest biblioteką </w:t>
+      </w:r>
+      <w:r>
+        <w:t xml:space="preserve">rozszerzającą komponenty interfejsu graficznego GWT użytą w projekcie. W bibliotece dostępne jest duża ilość komponentów dających dużą większą możliwość interakcji z nimi zarówno przez programistę jak i użytkownika.  </w:t>
       </w:r>
     </w:p>
     <w:p>
@@ -3144,7 +3359,7 @@
           <w:numId w:val="14"/>
         </w:numPr>
       </w:pPr>
-      <w:bookmarkStart w:id="11" w:name="_Toc417847759"/>
+      <w:bookmarkStart w:id="11" w:name="_Toc417928925"/>
       <w:r>
         <w:t>Architektura systemu</w:t>
       </w:r>
@@ -3279,13 +3494,8 @@
         <w:t>ęścią kliencką a serwerem</w:t>
       </w:r>
       <w:r>
-        <w:t xml:space="preserve"> przy pomocy </w:t>
-      </w:r>
-      <w:proofErr w:type="spellStart"/>
-      <w:r>
-        <w:t>obirktów</w:t>
-      </w:r>
-      <w:proofErr w:type="spellEnd"/>
+        <w:t xml:space="preserve"> przy pomocy obiektów</w:t>
+      </w:r>
       <w:r>
         <w:t xml:space="preserve"> POJO</w:t>
       </w:r>
@@ -3353,11 +3563,12 @@
           <w:lang w:eastAsia="pl-PL"/>
         </w:rPr>
       </w:pPr>
-      <w:bookmarkStart w:id="12" w:name="_Toc417847760"/>
+      <w:bookmarkStart w:id="12" w:name="_Toc417928926"/>
       <w:r>
         <w:rPr>
           <w:lang w:eastAsia="pl-PL"/>
         </w:rPr>
+        <w:lastRenderedPageBreak/>
         <w:t>Przepływ danych</w:t>
       </w:r>
       <w:bookmarkEnd w:id="12"/>
@@ -3414,7 +3625,6 @@
       </w:pPr>
       <w:proofErr w:type="spellStart"/>
       <w:r>
-        <w:lastRenderedPageBreak/>
         <w:t>Servlet</w:t>
       </w:r>
       <w:proofErr w:type="spellEnd"/>
@@ -3466,13 +3676,8 @@
         <w:spacing w:after="0"/>
       </w:pPr>
       <w:r>
-        <w:t xml:space="preserve">Warstwa </w:t>
-      </w:r>
-      <w:proofErr w:type="spellStart"/>
-      <w:r>
-        <w:t>Dao</w:t>
-      </w:r>
-      <w:proofErr w:type="spellEnd"/>
+        <w:t>Warstwa DAO</w:t>
+      </w:r>
       <w:r>
         <w:t xml:space="preserve"> operuje na bazie danych </w:t>
       </w:r>
@@ -3497,7 +3702,7 @@
           <w:numId w:val="14"/>
         </w:numPr>
       </w:pPr>
-      <w:bookmarkStart w:id="13" w:name="_Toc417847761"/>
+      <w:bookmarkStart w:id="13" w:name="_Toc417928927"/>
       <w:r>
         <w:t>Moduł</w:t>
       </w:r>
@@ -3722,6 +3927,7 @@
           <w:noProof/>
           <w:lang w:eastAsia="pl-PL"/>
         </w:rPr>
+        <w:lastRenderedPageBreak/>
         <w:drawing>
           <wp:inline distT="0" distB="0" distL="0" distR="0" wp14:anchorId="1B713FF8" wp14:editId="62AFDF70">
             <wp:extent cx="5760720" cy="3666748"/>
@@ -3770,12 +3976,11 @@
           <w:shd w:val="clear" w:color="auto" w:fill="FFFFFF"/>
         </w:rPr>
       </w:pPr>
-      <w:bookmarkStart w:id="14" w:name="_Toc417847762"/>
+      <w:bookmarkStart w:id="14" w:name="_Toc417928928"/>
       <w:r>
         <w:rPr>
           <w:shd w:val="clear" w:color="auto" w:fill="FFFFFF"/>
         </w:rPr>
-        <w:lastRenderedPageBreak/>
         <w:t>Warstwa kontrolerów</w:t>
       </w:r>
       <w:bookmarkEnd w:id="14"/>
@@ -3802,111 +4007,45 @@
       <w:r>
         <w:t xml:space="preserve"> </w:t>
       </w:r>
+      <w:r>
+        <w:t>o</w:t>
+      </w:r>
+      <w:r>
+        <w:t xml:space="preserve">dpowiednich danych </w:t>
+      </w:r>
+      <w:r>
+        <w:t>do klienta.</w:t>
+      </w:r>
+      <w:r>
+        <w:t xml:space="preserve"> </w:t>
+      </w:r>
+      <w:r>
+        <w:t>Warstwa odbiera komunikaty RPC, rozpatruje je i kieruje do odp</w:t>
+      </w:r>
+      <w:r>
+        <w:t>owied</w:t>
+      </w:r>
+      <w:r>
+        <w:t xml:space="preserve">nich kontrolerów </w:t>
+      </w:r>
+      <w:r>
+        <w:t xml:space="preserve">Głównym plikiem warstwy jest </w:t>
+      </w:r>
       <w:proofErr w:type="spellStart"/>
       <w:r>
-        <w:t>dpowiednich</w:t>
+        <w:t>PlannerServiceImpl</w:t>
       </w:r>
       <w:proofErr w:type="spellEnd"/>
       <w:r>
-        <w:t xml:space="preserve"> danych </w:t>
-      </w:r>
-      <w:r>
-        <w:t>do klienta.</w:t>
-      </w:r>
-      <w:r>
-        <w:t xml:space="preserve"> </w:t>
-      </w:r>
-      <w:r>
-        <w:t xml:space="preserve">Głównymi </w:t>
-      </w:r>
-      <w:r>
-        <w:t xml:space="preserve">możliwościami oferowanymi przez </w:t>
+        <w:t xml:space="preserve"> rozszerzający  </w:t>
       </w:r>
       <w:proofErr w:type="spellStart"/>
       <w:r>
-        <w:t>framework</w:t>
+        <w:t>RemoteServiceServlet</w:t>
       </w:r>
       <w:proofErr w:type="spellEnd"/>
       <w:r>
-        <w:t xml:space="preserve"> Spring jakie są uży</w:t>
-      </w:r>
-      <w:r>
-        <w:t>wane w aplikacji są: Spring bean</w:t>
-      </w:r>
-      <w:r>
-        <w:t xml:space="preserve">, są to dowolne obiekty produkowane przez fabrykę </w:t>
-      </w:r>
-      <w:proofErr w:type="spellStart"/>
-      <w:r>
-        <w:t>Springa</w:t>
-      </w:r>
-      <w:proofErr w:type="spellEnd"/>
-      <w:r>
-        <w:t xml:space="preserve"> i zarządzane przez kontener </w:t>
-      </w:r>
-      <w:proofErr w:type="spellStart"/>
-      <w:r>
-        <w:t>Springa</w:t>
-      </w:r>
-      <w:proofErr w:type="spellEnd"/>
-      <w:r>
-        <w:t>.</w:t>
-      </w:r>
-      <w:r>
-        <w:t xml:space="preserve"> Spring </w:t>
-      </w:r>
-      <w:proofErr w:type="spellStart"/>
-      <w:r>
-        <w:t>C</w:t>
-      </w:r>
-      <w:r>
-        <w:t>ontext</w:t>
-      </w:r>
-      <w:proofErr w:type="spellEnd"/>
-      <w:r>
-        <w:t xml:space="preserve">, który pozwala na połączenie ze sobą </w:t>
-      </w:r>
-      <w:proofErr w:type="spellStart"/>
-      <w:r>
-        <w:t>beansów</w:t>
-      </w:r>
-      <w:proofErr w:type="spellEnd"/>
-      <w:r>
-        <w:t xml:space="preserve"> aby mogły pracować razem.</w:t>
-      </w:r>
-      <w:r>
-        <w:t xml:space="preserve"> </w:t>
-      </w:r>
-      <w:proofErr w:type="spellStart"/>
-      <w:r>
-        <w:t>D</w:t>
-      </w:r>
-      <w:r>
-        <w:t>ependency</w:t>
-      </w:r>
-      <w:proofErr w:type="spellEnd"/>
-      <w:r>
-        <w:t xml:space="preserve"> </w:t>
-      </w:r>
-      <w:proofErr w:type="spellStart"/>
-      <w:r>
-        <w:t>injeciton</w:t>
-      </w:r>
-      <w:proofErr w:type="spellEnd"/>
-      <w:r>
-        <w:t xml:space="preserve"> (wstrzykiwanie zależności)</w:t>
-      </w:r>
-      <w:r>
-        <w:t xml:space="preserve"> która oferuje możliwość separacji interfejsów, modularyzacji</w:t>
-      </w:r>
-      <w:r>
-        <w:t xml:space="preserve"> aplikacji</w:t>
-      </w:r>
-      <w:r>
-        <w:t xml:space="preserve"> oraz </w:t>
-      </w:r>
-      <w:r>
-        <w:t>możliwość pokrycia funkcjonalności naprawdę dużą porcją testów jednostkowych.</w:t>
+        <w:t xml:space="preserve"> którego zadaniem jest kierowanie komunikatów do odpowiednich kontrolerów po stronie serwerowej. </w:t>
       </w:r>
     </w:p>
     <w:p>
@@ -3932,7 +4071,7 @@
           <w:shd w:val="clear" w:color="auto" w:fill="FFFFFF"/>
         </w:rPr>
       </w:pPr>
-      <w:bookmarkStart w:id="15" w:name="_Toc417847763"/>
+      <w:bookmarkStart w:id="15" w:name="_Toc417928929"/>
       <w:r>
         <w:rPr>
           <w:shd w:val="clear" w:color="auto" w:fill="FFFFFF"/>
@@ -4014,7 +4153,7 @@
           <w:numId w:val="14"/>
         </w:numPr>
       </w:pPr>
-      <w:bookmarkStart w:id="16" w:name="_Toc417847764"/>
+      <w:bookmarkStart w:id="16" w:name="_Toc417928930"/>
       <w:r>
         <w:t xml:space="preserve">Moduł </w:t>
       </w:r>
@@ -4051,6 +4190,7 @@
     </w:p>
     <w:p>
       <w:r>
+        <w:lastRenderedPageBreak/>
         <w:tab/>
         <w:t xml:space="preserve">Moduł ten został stworzony przy pomocy biblioteki SDK </w:t>
       </w:r>
@@ -4100,6 +4240,58 @@
       </w:r>
       <w:r>
         <w:t xml:space="preserve"> </w:t>
+      </w:r>
+    </w:p>
+    <w:p>
+      <w:pPr>
+        <w:spacing w:before="240"/>
+        <w:ind w:firstLine="708"/>
+      </w:pPr>
+      <w:r>
+        <w:t xml:space="preserve">Moduł komunikuje się z częścią serwerową przy pomocy protokołu RPC. Dzięki wsparciu dla powyższego protokołu w GWT, </w:t>
+      </w:r>
+      <w:proofErr w:type="spellStart"/>
+      <w:r>
+        <w:t>serializacja</w:t>
+      </w:r>
+      <w:proofErr w:type="spellEnd"/>
+      <w:r>
+        <w:t xml:space="preserve"> przesyłanych obiektów jest obsługiwana przez </w:t>
+      </w:r>
+      <w:proofErr w:type="spellStart"/>
+      <w:r>
+        <w:t>framework</w:t>
+      </w:r>
+      <w:proofErr w:type="spellEnd"/>
+      <w:r>
+        <w:t>.</w:t>
+      </w:r>
+      <w:r>
+        <w:t xml:space="preserve"> Dzięki inteligentnej kompilacji aplikacja jest </w:t>
+      </w:r>
+      <w:proofErr w:type="spellStart"/>
+      <w:r>
+        <w:t>multiplatformowa</w:t>
+      </w:r>
+      <w:proofErr w:type="spellEnd"/>
+      <w:r>
+        <w:t xml:space="preserve"> i lżejsza w porównaniu z </w:t>
+      </w:r>
+      <w:proofErr w:type="spellStart"/>
+      <w:r>
+        <w:t>konkurenyjnymi</w:t>
+      </w:r>
+      <w:proofErr w:type="spellEnd"/>
+      <w:r>
+        <w:t xml:space="preserve"> </w:t>
+      </w:r>
+      <w:proofErr w:type="spellStart"/>
+      <w:r>
+        <w:t>frameworkami</w:t>
+      </w:r>
+      <w:proofErr w:type="spellEnd"/>
+      <w:r>
+        <w:t xml:space="preserve">. </w:t>
       </w:r>
     </w:p>
     <w:p>
@@ -4113,7 +4305,6 @@
           <w:noProof/>
           <w:lang w:eastAsia="pl-PL"/>
         </w:rPr>
-        <w:lastRenderedPageBreak/>
         <w:drawing>
           <wp:inline distT="0" distB="0" distL="0" distR="0" wp14:anchorId="101BBD6F" wp14:editId="133EF477">
             <wp:extent cx="5760720" cy="3573043"/>
@@ -4159,7 +4350,7 @@
           <w:numId w:val="14"/>
         </w:numPr>
       </w:pPr>
-      <w:bookmarkStart w:id="17" w:name="_Toc417847765"/>
+      <w:bookmarkStart w:id="17" w:name="_Toc417928931"/>
       <w:bookmarkEnd w:id="1"/>
       <w:r>
         <w:t>Spis funkcji</w:t>
@@ -4177,7 +4368,7 @@
           <w:lang w:eastAsia="pl-PL"/>
         </w:rPr>
       </w:pPr>
-      <w:bookmarkStart w:id="18" w:name="_Toc417847766"/>
+      <w:bookmarkStart w:id="18" w:name="_Toc417928932"/>
       <w:r>
         <w:rPr>
           <w:lang w:eastAsia="pl-PL"/>
@@ -4279,6 +4470,7 @@
         <w:ind w:left="1080"/>
       </w:pPr>
       <w:r>
+        <w:lastRenderedPageBreak/>
         <w:t>Z poziomu listy wykładowców jest możliwa edycja wybranego wykładowcy poprzez kliknięcie na nim oraz naciśnięcie przycisku „Edytuj”, otwiera to nowe okno w którym możemy zmienić wszystkie dane wykładowcy.</w:t>
       </w:r>
     </w:p>
@@ -4336,7 +4528,7 @@
           <w:lang w:eastAsia="pl-PL"/>
         </w:rPr>
       </w:pPr>
-      <w:bookmarkStart w:id="19" w:name="_Toc417847767"/>
+      <w:bookmarkStart w:id="19" w:name="_Toc417928933"/>
       <w:r>
         <w:rPr>
           <w:lang w:eastAsia="pl-PL"/>
@@ -4516,7 +4708,7 @@
           <w:lang w:eastAsia="pl-PL"/>
         </w:rPr>
       </w:pPr>
-      <w:bookmarkStart w:id="20" w:name="_Toc417847768"/>
+      <w:bookmarkStart w:id="20" w:name="_Toc417928934"/>
       <w:r>
         <w:rPr>
           <w:lang w:eastAsia="pl-PL"/>
@@ -4601,6 +4793,7 @@
         <w:ind w:left="1080"/>
       </w:pPr>
       <w:r>
+        <w:lastRenderedPageBreak/>
         <w:t xml:space="preserve">Z poziomu listy </w:t>
       </w:r>
       <w:r>
@@ -4688,12 +4881,11 @@
           <w:lang w:eastAsia="pl-PL"/>
         </w:rPr>
       </w:pPr>
-      <w:bookmarkStart w:id="21" w:name="_Toc417847769"/>
+      <w:bookmarkStart w:id="21" w:name="_Toc417928935"/>
       <w:r>
         <w:rPr>
           <w:lang w:eastAsia="pl-PL"/>
         </w:rPr>
-        <w:lastRenderedPageBreak/>
         <w:t>Wykonywanie operacji na  liście agregatów</w:t>
       </w:r>
       <w:bookmarkEnd w:id="21"/>
@@ -4710,7 +4902,15 @@
         <w:rPr>
           <w:lang w:eastAsia="pl-PL"/>
         </w:rPr>
-        <w:t>Planista ma możliwość wykonywania operacji na liście agregatów umieszczonych w systemie. Możliwe operacje do przepr</w:t>
+        <w:t>Planista ma możl</w:t>
+      </w:r>
+      <w:bookmarkStart w:id="22" w:name="_GoBack"/>
+      <w:bookmarkEnd w:id="22"/>
+      <w:r>
+        <w:rPr>
+          <w:lang w:eastAsia="pl-PL"/>
+        </w:rPr>
+        <w:t>iwość wykonywania operacji na liście agregatów umieszczonych w systemie. Możliwe operacje do przepr</w:t>
       </w:r>
       <w:r>
         <w:rPr>
@@ -4894,14 +5094,14 @@
           <w:lang w:eastAsia="pl-PL"/>
         </w:rPr>
       </w:pPr>
-      <w:bookmarkStart w:id="22" w:name="_Toc417847770"/>
+      <w:bookmarkStart w:id="23" w:name="_Toc417928936"/>
       <w:r>
         <w:rPr>
           <w:lang w:eastAsia="pl-PL"/>
         </w:rPr>
         <w:t>Wyświetlanie widoków</w:t>
       </w:r>
-      <w:bookmarkEnd w:id="22"/>
+      <w:bookmarkEnd w:id="23"/>
     </w:p>
     <w:p>
       <w:pPr>
@@ -4965,6 +5165,7 @@
         <w:spacing w:after="0"/>
       </w:pPr>
       <w:r>
+        <w:lastRenderedPageBreak/>
         <w:t>Z poziomu widoku głównego możliwa jest zmiana jednego z aktualnie wyświetlanych widoków. W celu zmiany widoku należy wybrać nowy widok z listy rozwijanej widoków. Wybrany widok zastąpi aktualnie wyświetlany widok.</w:t>
       </w:r>
     </w:p>
@@ -4993,11 +5194,7 @@
         <w:t>Z poziomu widoku głównego możliwa jest zmiana zakresu wyświetlanych</w:t>
       </w:r>
       <w:r>
-        <w:t xml:space="preserve"> dni. Do zmiany służą ikony: „Widok Miesiąca” zmieni widok tygodniowy na widok miesiąca, „Widok Tygodnia” zmieni widok w odwrotny sposób, strzałka „Następny” przeniesie zakres odpowiednio o tydzień lub miesiąc do przodu, strzałka „Poprzedni ” cofnie </w:t>
-      </w:r>
-      <w:r>
-        <w:lastRenderedPageBreak/>
-        <w:t xml:space="preserve">zakres o tydzień lub miesiąc, „Wybrany Zakres” pozwoli na przełączenie się na wybrany tydzień lub miesiąc.   </w:t>
+        <w:t xml:space="preserve"> dni. Do zmiany służą ikony: „Widok Miesiąca” zmieni widok tygodniowy na widok miesiąca, „Widok Tygodnia” zmieni widok w odwrotny sposób, strzałka „Następny” przeniesie zakres odpowiednio o tydzień lub miesiąc do przodu, strzałka „Poprzedni ” cofnie zakres o tydzień lub miesiąc, „Wybrany Zakres” pozwoli na przełączenie się na wybrany tydzień lub miesiąc.   </w:t>
       </w:r>
       <w:r>
         <w:t xml:space="preserve"> </w:t>
@@ -5019,14 +5216,14 @@
           <w:lang w:eastAsia="pl-PL"/>
         </w:rPr>
       </w:pPr>
-      <w:bookmarkStart w:id="23" w:name="_Toc417847771"/>
+      <w:bookmarkStart w:id="24" w:name="_Toc417928937"/>
       <w:r>
         <w:rPr>
           <w:lang w:eastAsia="pl-PL"/>
         </w:rPr>
         <w:t>Wykonywanie operacji na  szablonach</w:t>
       </w:r>
-      <w:bookmarkEnd w:id="23"/>
+      <w:bookmarkEnd w:id="24"/>
     </w:p>
     <w:p>
       <w:pPr>
@@ -5183,14 +5380,14 @@
           <w:lang w:eastAsia="pl-PL"/>
         </w:rPr>
       </w:pPr>
-      <w:bookmarkStart w:id="24" w:name="_Toc417847772"/>
+      <w:bookmarkStart w:id="25" w:name="_Toc417928938"/>
       <w:r>
         <w:rPr>
           <w:lang w:eastAsia="pl-PL"/>
         </w:rPr>
         <w:t>Wykonywanie operacji na  skrzynce widomości i alertów</w:t>
       </w:r>
-      <w:bookmarkEnd w:id="24"/>
+      <w:bookmarkEnd w:id="25"/>
     </w:p>
     <w:p>
       <w:pPr>
@@ -5251,6 +5448,7 @@
         <w:spacing w:after="0"/>
       </w:pPr>
       <w:r>
+        <w:lastRenderedPageBreak/>
         <w:t>Z poziomu skrzynki widomości i alertów możliwe</w:t>
       </w:r>
       <w:r>
@@ -5319,7 +5517,6 @@
         <w:spacing w:after="0"/>
       </w:pPr>
       <w:r>
-        <w:lastRenderedPageBreak/>
         <w:t xml:space="preserve">Z poziomu skrzynki widomości i alertów możliwe będzie </w:t>
       </w:r>
       <w:r>
@@ -5340,11 +5537,11 @@
           <w:numId w:val="14"/>
         </w:numPr>
       </w:pPr>
-      <w:bookmarkStart w:id="25" w:name="_Toc417847773"/>
+      <w:bookmarkStart w:id="26" w:name="_Toc417928939"/>
       <w:r>
         <w:t>Wykonanie operacji przeciągania</w:t>
       </w:r>
-      <w:bookmarkEnd w:id="25"/>
+      <w:bookmarkEnd w:id="26"/>
     </w:p>
     <w:p>
       <w:pPr>
@@ -5423,10 +5620,7 @@
         <w:t xml:space="preserve">Z poziomu widoku możliwe jest przeciąganie agregatu z </w:t>
       </w:r>
       <w:r>
-        <w:t>kalendarz</w:t>
-      </w:r>
-      <w:r>
-        <w:t xml:space="preserve">a </w:t>
+        <w:t xml:space="preserve">kalendarza </w:t>
       </w:r>
       <w:r>
         <w:t xml:space="preserve">na </w:t>
@@ -5476,16 +5670,7 @@
         <w:pStyle w:val="Akapitzlist"/>
       </w:pPr>
       <w:r>
-        <w:t xml:space="preserve">Z poziomu widoku możliwe </w:t>
-      </w:r>
-      <w:r>
-        <w:t xml:space="preserve">jest dowolne przeciąganie jednego agregatu na drugi w ramach tego samego typu kalendarza </w:t>
-      </w:r>
-      <w:r>
-        <w:t xml:space="preserve">za pomocą metody przytrzymania </w:t>
-      </w:r>
-      <w:r>
-        <w:t xml:space="preserve">i upuszczenia. Po upuszczeniu agregatu wyświetli się komunikat w celu potwierdzenia chęci zamiany agregatów miejscami. </w:t>
+        <w:t xml:space="preserve">Z poziomu widoku możliwe jest dowolne przeciąganie jednego agregatu na drugi w ramach tego samego typu kalendarza za pomocą metody przytrzymania i upuszczenia. Po upuszczeniu agregatu wyświetli się komunikat w celu potwierdzenia chęci zamiany agregatów miejscami. </w:t>
       </w:r>
       <w:r>
         <w:t>Po potwierdzeniu agregaty zamienią się miejscami</w:t>
@@ -5498,6 +5683,166 @@
       <w:pPr>
         <w:pStyle w:val="Akapitzlist"/>
       </w:pPr>
+    </w:p>
+    <w:p>
+      <w:pPr>
+        <w:pStyle w:val="Akapitzlist"/>
+      </w:pPr>
+    </w:p>
+    <w:p>
+      <w:pPr>
+        <w:pStyle w:val="Akapitzlist"/>
+      </w:pPr>
+    </w:p>
+    <w:p>
+      <w:pPr>
+        <w:pStyle w:val="Nagwek1"/>
+        <w:numPr>
+          <w:ilvl w:val="0"/>
+          <w:numId w:val="14"/>
+        </w:numPr>
+      </w:pPr>
+      <w:bookmarkStart w:id="27" w:name="_Toc417928940"/>
+      <w:r>
+        <w:t>Bibliografia</w:t>
+      </w:r>
+      <w:bookmarkEnd w:id="27"/>
+    </w:p>
+    <w:p>
+      <w:pPr>
+        <w:pStyle w:val="Akapitzlist"/>
+        <w:numPr>
+          <w:ilvl w:val="0"/>
+          <w:numId w:val="31"/>
+        </w:numPr>
+      </w:pPr>
+      <w:r>
+        <w:t xml:space="preserve">Strona projektu GWT: </w:t>
+      </w:r>
+      <w:hyperlink r:id="rId11" w:history="1">
+        <w:r>
+          <w:rPr>
+            <w:rStyle w:val="Hipercze"/>
+          </w:rPr>
+          <w:t>http://www.gwtproject.org/</w:t>
+        </w:r>
+      </w:hyperlink>
+    </w:p>
+    <w:p>
+      <w:pPr>
+        <w:pStyle w:val="Akapitzlist"/>
+        <w:numPr>
+          <w:ilvl w:val="0"/>
+          <w:numId w:val="31"/>
+        </w:numPr>
+      </w:pPr>
+      <w:r>
+        <w:t xml:space="preserve">Projekt GWT dokumentacja: </w:t>
+      </w:r>
+      <w:r>
+        <w:t>http://www.gwtproject.org/doc/latest/DevGuide.html</w:t>
+      </w:r>
+    </w:p>
+    <w:p>
+      <w:pPr>
+        <w:pStyle w:val="Akapitzlist"/>
+        <w:numPr>
+          <w:ilvl w:val="0"/>
+          <w:numId w:val="31"/>
+        </w:numPr>
+      </w:pPr>
+      <w:r>
+        <w:t>Strona biblioteki Smart</w:t>
+      </w:r>
+      <w:r>
+        <w:t xml:space="preserve"> </w:t>
+      </w:r>
+      <w:r>
+        <w:t xml:space="preserve">GWT: </w:t>
+      </w:r>
+      <w:hyperlink r:id="rId12" w:history="1">
+        <w:r>
+          <w:rPr>
+            <w:rStyle w:val="Hipercze"/>
+          </w:rPr>
+          <w:t>http://www.smartclient.com/product/smartgwt.jsp</w:t>
+        </w:r>
+      </w:hyperlink>
+    </w:p>
+    <w:p>
+      <w:pPr>
+        <w:pStyle w:val="Akapitzlist"/>
+        <w:numPr>
+          <w:ilvl w:val="0"/>
+          <w:numId w:val="31"/>
+        </w:numPr>
+        <w:rPr>
+          <w:lang w:val="en-US"/>
+        </w:rPr>
+      </w:pPr>
+      <w:r>
+        <w:rPr>
+          <w:rFonts w:cs="Times New Roman"/>
+          <w:shd w:val="clear" w:color="auto" w:fill="FFFFFF"/>
+          <w:lang w:val="en-US"/>
+        </w:rPr>
+        <w:t>Robert Cooper</w:t>
+      </w:r>
+      <w:r>
+        <w:rPr>
+          <w:rFonts w:ascii="Verdana" w:hAnsi="Verdana"/>
+          <w:shd w:val="clear" w:color="auto" w:fill="FFFFFF"/>
+          <w:lang w:val="en-US"/>
+        </w:rPr>
+        <w:t>,</w:t>
+      </w:r>
+      <w:r>
+        <w:rPr>
+          <w:lang w:val="en-US"/>
+        </w:rPr>
+        <w:t xml:space="preserve"> GWT in practice, </w:t>
+      </w:r>
+      <w:r>
+        <w:rPr>
+          <w:shd w:val="clear" w:color="auto" w:fill="FFFFFF"/>
+          <w:lang w:val="en-US"/>
+        </w:rPr>
+        <w:t>Manning Publications</w:t>
+      </w:r>
+      <w:r>
+        <w:rPr>
+          <w:shd w:val="clear" w:color="auto" w:fill="FFFFFF"/>
+          <w:lang w:val="en-US"/>
+        </w:rPr>
+        <w:t xml:space="preserve">, </w:t>
+      </w:r>
+      <w:r>
+        <w:rPr>
+          <w:shd w:val="clear" w:color="auto" w:fill="FFFFFF"/>
+          <w:lang w:val="en-US"/>
+        </w:rPr>
+        <w:t>2008,</w:t>
+      </w:r>
+      <w:r>
+        <w:rPr>
+          <w:shd w:val="clear" w:color="auto" w:fill="FFFFFF"/>
+          <w:lang w:val="en-US"/>
+        </w:rPr>
+        <w:t xml:space="preserve"> ISBN </w:t>
+      </w:r>
+      <w:r>
+        <w:rPr>
+          <w:shd w:val="clear" w:color="auto" w:fill="FFFFFF"/>
+          <w:lang w:val="en-US"/>
+        </w:rPr>
+        <w:t>1933988290</w:t>
+      </w:r>
+      <w:r>
+        <w:rPr>
+          <w:lang w:val="en-US"/>
+        </w:rPr>
+        <w:t xml:space="preserve">  </w:t>
+      </w:r>
     </w:p>
     <w:sectPr>
       <w:pgSz w:w="11906" w:h="16838"/>
@@ -7667,7 +8012,7 @@
   <w:abstractNum w:abstractNumId="19">
     <w:nsid w:val="54EE0174"/>
     <w:multiLevelType w:val="hybridMultilevel"/>
-    <w:tmpl w:val="C6E61F68"/>
+    <w:tmpl w:val="E68E8F1E"/>
     <w:lvl w:ilvl="0" w:tplc="04150001">
       <w:start w:val="1"/>
       <w:numFmt w:val="bullet"/>
@@ -10663,7 +11008,7 @@
 </file>
 
 <file path=customXml/itemProps1.xml><?xml version="1.0" encoding="utf-8"?>
-<ds:datastoreItem xmlns:ds="http://schemas.openxmlformats.org/officeDocument/2006/customXml" ds:itemID="{E4B6FB80-59F1-4E6F-93C0-BD82D02AE897}">
+<ds:datastoreItem xmlns:ds="http://schemas.openxmlformats.org/officeDocument/2006/customXml" ds:itemID="{A357274F-2CC5-419E-B3D7-80757CB8EC76}">
   <ds:schemaRefs>
     <ds:schemaRef ds:uri="http://schemas.openxmlformats.org/officeDocument/2006/bibliography"/>
   </ds:schemaRefs>
